--- a/WORD RASCUNHOS.docx
+++ b/WORD RASCUNHOS.docx
@@ -2,10 +2,78 @@
 <file path=word/document.xml><?xml version="1.0" encoding="utf-8"?>
 <w:document xmlns:wpc="http://schemas.microsoft.com/office/word/2010/wordprocessingCanvas" xmlns:mc="http://schemas.openxmlformats.org/markup-compatibility/2006" xmlns:o="urn:schemas-microsoft-com:office:office" xmlns:r="http://schemas.openxmlformats.org/officeDocument/2006/relationships" xmlns:m="http://schemas.openxmlformats.org/officeDocument/2006/math" xmlns:v="urn:schemas-microsoft-com:vml" xmlns:wp14="http://schemas.microsoft.com/office/word/2010/wordprocessingDrawing" xmlns:wp="http://schemas.openxmlformats.org/drawingml/2006/wordprocessingDrawing" xmlns:w10="urn:schemas-microsoft-com:office:word" xmlns:w="http://schemas.openxmlformats.org/wordprocessingml/2006/main" xmlns:w14="http://schemas.microsoft.com/office/word/2010/wordml" xmlns:w15="http://schemas.microsoft.com/office/word/2012/wordml" xmlns:wpg="http://schemas.microsoft.com/office/word/2010/wordprocessingGroup" xmlns:wpi="http://schemas.microsoft.com/office/word/2010/wordprocessingInk" xmlns:wne="http://schemas.microsoft.com/office/word/2006/wordml" xmlns:wps="http://schemas.microsoft.com/office/word/2010/wordprocessingShape" mc:Ignorable="w14 w15 wp14">
   <w:body>
+    <w:p/>
     <w:p>
       <w:r>
-        <w:t xml:space="preserve">INTRODUÇAÕ </w:t>
-      </w:r>
+        <w:t>INTRODUÇÃO</w:t>
+      </w:r>
+    </w:p>
+    <w:p>
+      <w:pPr>
+        <w:jc w:val="both"/>
+      </w:pPr>
+      <w:r>
+        <w:t>Pedir sua refeição nunca foi tão fácil</w:t>
+      </w:r>
+      <w:r>
+        <w:t xml:space="preserve">. Hoje a tecnologia tornou-se algo de muita acessibilidade para o mercado de trabalho, </w:t>
+      </w:r>
+      <w:r>
+        <w:t>com o auxílio de um software</w:t>
+      </w:r>
+      <w:r>
+        <w:t>s, diversas empresas vem aumentando seu fluxo de vendas.</w:t>
+      </w:r>
+      <w:r>
+        <w:t xml:space="preserve"> </w:t>
+      </w:r>
+      <w:r>
+        <w:t>Com isso, atualmente</w:t>
+      </w:r>
+      <w:r>
+        <w:t xml:space="preserve"> os restaurantes </w:t>
+      </w:r>
+      <w:r>
+        <w:t xml:space="preserve">ganharam a chance de </w:t>
+      </w:r>
+      <w:r>
+        <w:t>trabalhar com mais agilidade e flexibilidade. O si</w:t>
+      </w:r>
+      <w:r>
+        <w:t xml:space="preserve">stema irá </w:t>
+      </w:r>
+      <w:r>
+        <w:t>melhorar o atendimento e ajudar os funcionários a se organizarem, além de trazer conforto ao consumidor e os levar mais opções de como fazer seu pedido.</w:t>
+      </w:r>
+    </w:p>
+    <w:p>
+      <w:pPr>
+        <w:jc w:val="both"/>
+      </w:pPr>
+    </w:p>
+    <w:p>
+      <w:pPr>
+        <w:jc w:val="both"/>
+      </w:pPr>
+      <w:r>
+        <w:t>OBJETIVO GERAL</w:t>
+      </w:r>
+    </w:p>
+    <w:p>
+      <w:pPr>
+        <w:jc w:val="both"/>
+      </w:pPr>
+      <w:r>
+        <w:t xml:space="preserve">O objetivo geral deste projeto é totalmente voltado aos benefícios dos empresários e funcionários, proporcionando um bem estar maior </w:t>
+      </w:r>
+      <w:r>
+        <w:t>à seus clientes, economizando o tempo do trabalhador com anotações de pedidos, e assim sua demanda chegando o mais rápido possível em sua mesa ou até mesmo fazendo a sua encomenda de forma pratica e eficaz através do site.</w:t>
+      </w:r>
+    </w:p>
+    <w:p>
+      <w:pPr>
+        <w:jc w:val="both"/>
+      </w:pPr>
       <w:bookmarkStart w:id="0" w:name="_GoBack"/>
       <w:bookmarkEnd w:id="0"/>
     </w:p>
